--- a/review-docсс.docx
+++ b/review-docсс.docx
@@ -1665,6 +1665,1313 @@
           <w:szCs w:val="22"/>
         </w:rPr>
         <w:t xml:space="preserve">Используется 2 RNN сети. Одна для предсказания следующего символа в строке лога. Другая для предсказания следующего ивента в лог файле. </w:t>
+      </w:r>
+    </w:p>
+    <w:p>
+      <w:pPr>
+        <w:pStyle w:val="Default"/>
+        <w:bidi w:val="0"/>
+        <w:spacing w:lineRule="atLeast" w:line="340" w:before="0" w:after="240"/>
+        <w:ind w:left="0" w:right="0" w:hanging="0"/>
+        <w:jc w:val="left"/>
+        <w:rPr>
+          <w:sz w:val="22"/>
+          <w:szCs w:val="22"/>
+        </w:rPr>
+      </w:pPr>
+      <w:r>
+        <w:rPr>
+          <w:sz w:val="22"/>
+          <w:szCs w:val="22"/>
+        </w:rPr>
+      </w:r>
+    </w:p>
+    <w:p>
+      <w:pPr>
+        <w:pStyle w:val="Default"/>
+        <w:bidi w:val="0"/>
+        <w:spacing w:lineRule="atLeast" w:line="340" w:before="0" w:after="240"/>
+        <w:ind w:left="0" w:right="0" w:hanging="0"/>
+        <w:jc w:val="left"/>
+        <w:rPr>
+          <w:sz w:val="22"/>
+          <w:szCs w:val="22"/>
+        </w:rPr>
+      </w:pPr>
+      <w:r>
+        <w:rPr>
+          <w:sz w:val="22"/>
+          <w:szCs w:val="22"/>
+        </w:rPr>
+      </w:r>
+    </w:p>
+    <w:p>
+      <w:pPr>
+        <w:pStyle w:val="Default"/>
+        <w:bidi w:val="0"/>
+        <w:spacing w:lineRule="atLeast" w:line="340" w:before="0" w:after="240"/>
+        <w:ind w:left="0" w:right="0" w:hanging="0"/>
+        <w:jc w:val="left"/>
+        <w:rPr>
+          <w:sz w:val="22"/>
+          <w:szCs w:val="22"/>
+        </w:rPr>
+      </w:pPr>
+      <w:r>
+        <w:rPr>
+          <w:sz w:val="22"/>
+          <w:szCs w:val="22"/>
+        </w:rPr>
+      </w:r>
+    </w:p>
+    <w:p>
+      <w:pPr>
+        <w:pStyle w:val="Default"/>
+        <w:bidi w:val="0"/>
+        <w:spacing w:lineRule="atLeast" w:line="340" w:before="0" w:after="240"/>
+        <w:ind w:left="0" w:right="0" w:hanging="0"/>
+        <w:jc w:val="left"/>
+        <w:rPr>
+          <w:sz w:val="22"/>
+          <w:szCs w:val="22"/>
+        </w:rPr>
+      </w:pPr>
+      <w:r>
+        <w:rPr>
+          <w:sz w:val="22"/>
+          <w:szCs w:val="22"/>
+        </w:rPr>
+      </w:r>
+    </w:p>
+    <w:p>
+      <w:pPr>
+        <w:pStyle w:val="Default"/>
+        <w:bidi w:val="0"/>
+        <w:spacing w:lineRule="atLeast" w:line="340" w:before="0" w:after="240"/>
+        <w:ind w:left="0" w:right="0" w:hanging="0"/>
+        <w:jc w:val="left"/>
+        <w:rPr>
+          <w:sz w:val="22"/>
+          <w:szCs w:val="22"/>
+        </w:rPr>
+      </w:pPr>
+      <w:r>
+        <w:rPr>
+          <w:sz w:val="22"/>
+          <w:szCs w:val="22"/>
+        </w:rPr>
+      </w:r>
+    </w:p>
+    <w:p>
+      <w:pPr>
+        <w:pStyle w:val="Default"/>
+        <w:bidi w:val="0"/>
+        <w:spacing w:lineRule="atLeast" w:line="340" w:before="0" w:after="240"/>
+        <w:ind w:left="0" w:right="0" w:hanging="0"/>
+        <w:jc w:val="left"/>
+        <w:rPr>
+          <w:sz w:val="22"/>
+          <w:szCs w:val="22"/>
+        </w:rPr>
+      </w:pPr>
+      <w:r>
+        <w:rPr>
+          <w:sz w:val="22"/>
+          <w:szCs w:val="22"/>
+        </w:rPr>
+      </w:r>
+    </w:p>
+    <w:p>
+      <w:pPr>
+        <w:pStyle w:val="Default"/>
+        <w:bidi w:val="0"/>
+        <w:spacing w:lineRule="atLeast" w:line="340" w:before="0" w:after="240"/>
+        <w:ind w:left="0" w:right="0" w:hanging="0"/>
+        <w:jc w:val="left"/>
+        <w:rPr>
+          <w:sz w:val="22"/>
+          <w:szCs w:val="22"/>
+        </w:rPr>
+      </w:pPr>
+      <w:r>
+        <w:rPr>
+          <w:sz w:val="22"/>
+          <w:szCs w:val="22"/>
+        </w:rPr>
+      </w:r>
+    </w:p>
+    <w:p>
+      <w:pPr>
+        <w:pStyle w:val="Default"/>
+        <w:bidi w:val="0"/>
+        <w:spacing w:lineRule="atLeast" w:line="340" w:before="0" w:after="240"/>
+        <w:ind w:left="0" w:right="0" w:hanging="0"/>
+        <w:jc w:val="left"/>
+        <w:rPr>
+          <w:sz w:val="22"/>
+          <w:szCs w:val="22"/>
+        </w:rPr>
+      </w:pPr>
+      <w:r>
+        <w:rPr>
+          <w:sz w:val="22"/>
+          <w:szCs w:val="22"/>
+        </w:rPr>
+      </w:r>
+    </w:p>
+    <w:p>
+      <w:pPr>
+        <w:pStyle w:val="Default"/>
+        <w:bidi w:val="0"/>
+        <w:spacing w:lineRule="atLeast" w:line="340" w:before="0" w:after="240"/>
+        <w:ind w:left="0" w:right="0" w:hanging="0"/>
+        <w:jc w:val="left"/>
+        <w:rPr>
+          <w:b/>
+          <w:b/>
+          <w:bCs/>
+          <w:sz w:val="22"/>
+          <w:szCs w:val="22"/>
+        </w:rPr>
+      </w:pPr>
+      <w:r>
+        <w:rPr>
+          <w:b/>
+          <w:bCs/>
+          <w:sz w:val="22"/>
+          <w:szCs w:val="22"/>
+        </w:rPr>
+        <w:t>Spell: Streaming Parsing of System Event Logs (spell.pdf)</w:t>
+      </w:r>
+    </w:p>
+    <w:p>
+      <w:pPr>
+        <w:pStyle w:val="Default"/>
+        <w:bidi w:val="0"/>
+        <w:spacing w:lineRule="atLeast" w:line="340" w:before="0" w:after="240"/>
+        <w:ind w:left="0" w:right="0" w:hanging="0"/>
+        <w:jc w:val="left"/>
+        <w:rPr>
+          <w:sz w:val="22"/>
+          <w:szCs w:val="22"/>
+        </w:rPr>
+      </w:pPr>
+      <w:r>
+        <w:rPr>
+          <w:sz w:val="22"/>
+          <w:szCs w:val="22"/>
+        </w:rPr>
+        <w:t>Abstract</w:t>
+      </w:r>
+    </w:p>
+    <w:p>
+      <w:pPr>
+        <w:pStyle w:val="Default"/>
+        <w:bidi w:val="0"/>
+        <w:spacing w:lineRule="atLeast" w:line="340" w:before="0" w:after="240"/>
+        <w:ind w:left="0" w:right="0" w:hanging="0"/>
+        <w:jc w:val="left"/>
+        <w:rPr>
+          <w:sz w:val="22"/>
+          <w:szCs w:val="22"/>
+        </w:rPr>
+      </w:pPr>
+      <w:r>
+        <w:rPr>
+          <w:sz w:val="22"/>
+          <w:szCs w:val="22"/>
+        </w:rPr>
+        <w:t>System event logs have been frequently used as avaluable resource in data-driven approaches to enhance system health and stability. A typical procedure in system log analytics is to first parse unstructured logs, and then apply data analysis on the resulting structured data. Previous work on parsing system event logs focused on offline, batch processing of raw log files. But increasingly, applications demand online monitoring and processing. We propose an online streaming method Spell, which utilizes a longest common subsequence based approach, to parse system event logs. We show how to dynamically extract log patterns from incoming logs and how to maintain a set of discovered message types in streaming fashion. Evaluation results on large real system logs demonstrate that even compared with the offline alternatives, Spell shows its superiority in terms of both efficiency and effectiveness.</w:t>
+      </w:r>
+    </w:p>
+    <w:p>
+      <w:pPr>
+        <w:pStyle w:val="Default"/>
+        <w:bidi w:val="0"/>
+        <w:spacing w:lineRule="atLeast" w:line="340" w:before="0" w:after="240"/>
+        <w:ind w:left="0" w:right="0" w:hanging="0"/>
+        <w:jc w:val="left"/>
+        <w:rPr>
+          <w:sz w:val="22"/>
+          <w:szCs w:val="22"/>
+        </w:rPr>
+      </w:pPr>
+      <w:r>
+        <w:rPr>
+          <w:sz w:val="22"/>
+          <w:szCs w:val="22"/>
+        </w:rPr>
+        <w:t>SUMMARY</w:t>
+      </w:r>
+    </w:p>
+    <w:p>
+      <w:pPr>
+        <w:pStyle w:val="Default"/>
+        <w:bidi w:val="0"/>
+        <w:spacing w:lineRule="atLeast" w:line="340" w:before="0" w:after="240"/>
+        <w:ind w:left="0" w:right="0" w:hanging="0"/>
+        <w:jc w:val="left"/>
+        <w:rPr>
+          <w:sz w:val="22"/>
+          <w:szCs w:val="22"/>
+        </w:rPr>
+      </w:pPr>
+      <w:r>
+        <w:rPr>
+          <w:sz w:val="22"/>
+          <w:szCs w:val="22"/>
+        </w:rPr>
+        <w:t xml:space="preserve">Предлагается стриминговые алгоритм основанной на LS который парсит логи в вид </w:t>
+      </w:r>
+      <w:r>
+        <w:rPr>
+          <w:sz w:val="22"/>
+          <w:szCs w:val="22"/>
+        </w:rPr>
+        <w:t>сообщение + параметры</w:t>
+      </w:r>
+    </w:p>
+    <w:p>
+      <w:pPr>
+        <w:pStyle w:val="Default"/>
+        <w:bidi w:val="0"/>
+        <w:spacing w:lineRule="atLeast" w:line="340" w:before="0" w:after="240"/>
+        <w:ind w:left="0" w:right="0" w:hanging="0"/>
+        <w:jc w:val="left"/>
+        <w:rPr>
+          <w:sz w:val="22"/>
+          <w:szCs w:val="22"/>
+        </w:rPr>
+      </w:pPr>
+      <w:r>
+        <w:rPr>
+          <w:sz w:val="22"/>
+          <w:szCs w:val="22"/>
+        </w:rPr>
+      </w:r>
+    </w:p>
+    <w:p>
+      <w:pPr>
+        <w:pStyle w:val="Default"/>
+        <w:bidi w:val="0"/>
+        <w:spacing w:lineRule="atLeast" w:line="340" w:before="0" w:after="240"/>
+        <w:ind w:left="0" w:right="0" w:hanging="0"/>
+        <w:jc w:val="left"/>
+        <w:rPr>
+          <w:sz w:val="22"/>
+          <w:szCs w:val="22"/>
+        </w:rPr>
+      </w:pPr>
+      <w:r>
+        <w:rPr>
+          <w:sz w:val="22"/>
+          <w:szCs w:val="22"/>
+        </w:rPr>
+      </w:r>
+    </w:p>
+    <w:p>
+      <w:pPr>
+        <w:pStyle w:val="Default"/>
+        <w:bidi w:val="0"/>
+        <w:spacing w:lineRule="atLeast" w:line="340" w:before="0" w:after="240"/>
+        <w:ind w:left="0" w:right="0" w:hanging="0"/>
+        <w:jc w:val="left"/>
+        <w:rPr>
+          <w:sz w:val="22"/>
+          <w:szCs w:val="22"/>
+        </w:rPr>
+      </w:pPr>
+      <w:r>
+        <w:rPr>
+          <w:sz w:val="22"/>
+          <w:szCs w:val="22"/>
+        </w:rPr>
+      </w:r>
+    </w:p>
+    <w:p>
+      <w:pPr>
+        <w:pStyle w:val="Default"/>
+        <w:bidi w:val="0"/>
+        <w:spacing w:lineRule="atLeast" w:line="340" w:before="0" w:after="240"/>
+        <w:ind w:left="0" w:right="0" w:hanging="0"/>
+        <w:jc w:val="left"/>
+        <w:rPr>
+          <w:sz w:val="22"/>
+          <w:szCs w:val="22"/>
+        </w:rPr>
+      </w:pPr>
+      <w:r>
+        <w:rPr>
+          <w:sz w:val="22"/>
+          <w:szCs w:val="22"/>
+        </w:rPr>
+      </w:r>
+    </w:p>
+    <w:p>
+      <w:pPr>
+        <w:pStyle w:val="Default"/>
+        <w:bidi w:val="0"/>
+        <w:spacing w:lineRule="atLeast" w:line="340" w:before="0" w:after="240"/>
+        <w:ind w:left="0" w:right="0" w:hanging="0"/>
+        <w:jc w:val="left"/>
+        <w:rPr>
+          <w:sz w:val="22"/>
+          <w:szCs w:val="22"/>
+        </w:rPr>
+      </w:pPr>
+      <w:r>
+        <w:rPr>
+          <w:sz w:val="22"/>
+          <w:szCs w:val="22"/>
+        </w:rPr>
+      </w:r>
+    </w:p>
+    <w:p>
+      <w:pPr>
+        <w:pStyle w:val="Default"/>
+        <w:bidi w:val="0"/>
+        <w:spacing w:lineRule="atLeast" w:line="340" w:before="0" w:after="240"/>
+        <w:ind w:left="0" w:right="0" w:hanging="0"/>
+        <w:jc w:val="left"/>
+        <w:rPr>
+          <w:sz w:val="22"/>
+          <w:szCs w:val="22"/>
+        </w:rPr>
+      </w:pPr>
+      <w:r>
+        <w:rPr>
+          <w:sz w:val="22"/>
+          <w:szCs w:val="22"/>
+        </w:rPr>
+      </w:r>
+    </w:p>
+    <w:p>
+      <w:pPr>
+        <w:pStyle w:val="Default"/>
+        <w:bidi w:val="0"/>
+        <w:spacing w:lineRule="atLeast" w:line="340" w:before="0" w:after="240"/>
+        <w:ind w:left="0" w:right="0" w:hanging="0"/>
+        <w:jc w:val="left"/>
+        <w:rPr>
+          <w:sz w:val="22"/>
+          <w:szCs w:val="22"/>
+        </w:rPr>
+      </w:pPr>
+      <w:r>
+        <w:rPr>
+          <w:sz w:val="22"/>
+          <w:szCs w:val="22"/>
+        </w:rPr>
+      </w:r>
+    </w:p>
+    <w:p>
+      <w:pPr>
+        <w:pStyle w:val="Default"/>
+        <w:bidi w:val="0"/>
+        <w:spacing w:lineRule="atLeast" w:line="340" w:before="0" w:after="240"/>
+        <w:ind w:left="0" w:right="0" w:hanging="0"/>
+        <w:jc w:val="left"/>
+        <w:rPr>
+          <w:sz w:val="22"/>
+          <w:szCs w:val="22"/>
+        </w:rPr>
+      </w:pPr>
+      <w:r>
+        <w:rPr>
+          <w:sz w:val="22"/>
+          <w:szCs w:val="22"/>
+        </w:rPr>
+      </w:r>
+    </w:p>
+    <w:p>
+      <w:pPr>
+        <w:pStyle w:val="Default"/>
+        <w:bidi w:val="0"/>
+        <w:spacing w:lineRule="atLeast" w:line="340" w:before="0" w:after="240"/>
+        <w:ind w:left="0" w:right="0" w:hanging="0"/>
+        <w:jc w:val="left"/>
+        <w:rPr>
+          <w:sz w:val="22"/>
+          <w:szCs w:val="22"/>
+        </w:rPr>
+      </w:pPr>
+      <w:r>
+        <w:rPr>
+          <w:sz w:val="22"/>
+          <w:szCs w:val="22"/>
+        </w:rPr>
+      </w:r>
+    </w:p>
+    <w:p>
+      <w:pPr>
+        <w:pStyle w:val="Default"/>
+        <w:bidi w:val="0"/>
+        <w:spacing w:lineRule="atLeast" w:line="340" w:before="0" w:after="240"/>
+        <w:ind w:left="0" w:right="0" w:hanging="0"/>
+        <w:jc w:val="left"/>
+        <w:rPr>
+          <w:sz w:val="22"/>
+          <w:szCs w:val="22"/>
+        </w:rPr>
+      </w:pPr>
+      <w:r>
+        <w:rPr>
+          <w:sz w:val="22"/>
+          <w:szCs w:val="22"/>
+        </w:rPr>
+      </w:r>
+    </w:p>
+    <w:p>
+      <w:pPr>
+        <w:pStyle w:val="Default"/>
+        <w:bidi w:val="0"/>
+        <w:spacing w:lineRule="atLeast" w:line="340" w:before="0" w:after="240"/>
+        <w:ind w:left="0" w:right="0" w:hanging="0"/>
+        <w:jc w:val="left"/>
+        <w:rPr>
+          <w:sz w:val="22"/>
+          <w:szCs w:val="22"/>
+        </w:rPr>
+      </w:pPr>
+      <w:r>
+        <w:rPr>
+          <w:sz w:val="22"/>
+          <w:szCs w:val="22"/>
+        </w:rPr>
+      </w:r>
+    </w:p>
+    <w:p>
+      <w:pPr>
+        <w:pStyle w:val="Default"/>
+        <w:bidi w:val="0"/>
+        <w:spacing w:lineRule="atLeast" w:line="340" w:before="0" w:after="240"/>
+        <w:ind w:left="0" w:right="0" w:hanging="0"/>
+        <w:jc w:val="left"/>
+        <w:rPr>
+          <w:sz w:val="22"/>
+          <w:szCs w:val="22"/>
+        </w:rPr>
+      </w:pPr>
+      <w:r>
+        <w:rPr>
+          <w:sz w:val="22"/>
+          <w:szCs w:val="22"/>
+        </w:rPr>
+      </w:r>
+    </w:p>
+    <w:p>
+      <w:pPr>
+        <w:pStyle w:val="Default"/>
+        <w:bidi w:val="0"/>
+        <w:spacing w:lineRule="atLeast" w:line="340" w:before="0" w:after="240"/>
+        <w:ind w:left="0" w:right="0" w:hanging="0"/>
+        <w:jc w:val="left"/>
+        <w:rPr>
+          <w:sz w:val="22"/>
+          <w:szCs w:val="22"/>
+        </w:rPr>
+      </w:pPr>
+      <w:r>
+        <w:rPr>
+          <w:sz w:val="22"/>
+          <w:szCs w:val="22"/>
+        </w:rPr>
+      </w:r>
+    </w:p>
+    <w:p>
+      <w:pPr>
+        <w:pStyle w:val="Default"/>
+        <w:bidi w:val="0"/>
+        <w:spacing w:lineRule="atLeast" w:line="340" w:before="0" w:after="240"/>
+        <w:ind w:left="0" w:right="0" w:hanging="0"/>
+        <w:jc w:val="left"/>
+        <w:rPr>
+          <w:sz w:val="22"/>
+          <w:szCs w:val="22"/>
+        </w:rPr>
+      </w:pPr>
+      <w:r>
+        <w:rPr>
+          <w:sz w:val="22"/>
+          <w:szCs w:val="22"/>
+        </w:rPr>
+      </w:r>
+    </w:p>
+    <w:p>
+      <w:pPr>
+        <w:pStyle w:val="Default"/>
+        <w:bidi w:val="0"/>
+        <w:spacing w:lineRule="atLeast" w:line="340" w:before="0" w:after="240"/>
+        <w:ind w:left="0" w:right="0" w:hanging="0"/>
+        <w:jc w:val="left"/>
+        <w:rPr>
+          <w:b/>
+          <w:b/>
+          <w:bCs/>
+          <w:sz w:val="22"/>
+          <w:szCs w:val="22"/>
+        </w:rPr>
+      </w:pPr>
+      <w:r>
+        <w:rPr>
+          <w:b/>
+          <w:bCs/>
+          <w:sz w:val="22"/>
+          <w:szCs w:val="22"/>
+        </w:rPr>
+        <w:t>Detecting Large-Scale System Problems by Mining Console Logs</w:t>
+      </w:r>
+    </w:p>
+    <w:p>
+      <w:pPr>
+        <w:pStyle w:val="Default"/>
+        <w:bidi w:val="0"/>
+        <w:spacing w:lineRule="atLeast" w:line="340" w:before="0" w:after="240"/>
+        <w:ind w:left="0" w:right="0" w:hanging="0"/>
+        <w:jc w:val="left"/>
+        <w:rPr>
+          <w:b/>
+          <w:b/>
+          <w:bCs/>
+          <w:sz w:val="22"/>
+          <w:szCs w:val="22"/>
+        </w:rPr>
+      </w:pPr>
+      <w:r>
+        <w:rPr>
+          <w:b/>
+          <w:bCs/>
+          <w:sz w:val="22"/>
+          <w:szCs w:val="22"/>
+        </w:rPr>
+        <w:t>Abstract</w:t>
+      </w:r>
+    </w:p>
+    <w:p>
+      <w:pPr>
+        <w:pStyle w:val="Default"/>
+        <w:bidi w:val="0"/>
+        <w:spacing w:lineRule="atLeast" w:line="340" w:before="0" w:after="240"/>
+        <w:ind w:left="0" w:right="0" w:hanging="0"/>
+        <w:jc w:val="left"/>
+        <w:rPr>
+          <w:sz w:val="22"/>
+          <w:szCs w:val="22"/>
+        </w:rPr>
+      </w:pPr>
+      <w:r>
+        <w:rPr>
+          <w:sz w:val="22"/>
+          <w:szCs w:val="22"/>
+        </w:rPr>
+        <w:t>Surprisingly, console logs rarely help operators detect problems in large-scale datacenter services, for they often consist of the voluminous intermixing of messages from many software components written by independent developers. We propose a general methodology to mine this rich source of information to automatically detect system runtime problems. We first parse console logs by combining source code analysis with information retrieval to create composite features. We then analyze these features using machine learning to detect operational problems. We show that our method enables analyses that are impossible with previous methods because of its superior ability to create sophisticated features. We also show how to distill the results of our analysis to an operator-friendly one-page decision tree showing the critical messages associated with the detected problems. We validate our approach using the Darkstar online game server and the Hadoop File System, where we detect nu- merous real problems with high accuracy and few false positives. In the Hadoop case, we are able to analyze 24 million lines of console logs in 3 minutes. Our methodology works on textual console logs of any size and requires no changes to the service software, no human input, and no knowledge of the software’s internals.</w:t>
+      </w:r>
+    </w:p>
+    <w:p>
+      <w:pPr>
+        <w:pStyle w:val="Default"/>
+        <w:bidi w:val="0"/>
+        <w:spacing w:lineRule="atLeast" w:line="340" w:before="0" w:after="240"/>
+        <w:ind w:left="0" w:right="0" w:hanging="0"/>
+        <w:jc w:val="left"/>
+        <w:rPr>
+          <w:b/>
+          <w:b/>
+          <w:bCs/>
+          <w:sz w:val="22"/>
+          <w:szCs w:val="22"/>
+        </w:rPr>
+      </w:pPr>
+      <w:r>
+        <w:rPr>
+          <w:b/>
+          <w:bCs/>
+          <w:sz w:val="22"/>
+          <w:szCs w:val="22"/>
+        </w:rPr>
+        <w:t>SUMMARY</w:t>
+      </w:r>
+    </w:p>
+    <w:p>
+      <w:pPr>
+        <w:pStyle w:val="Default"/>
+        <w:bidi w:val="0"/>
+        <w:spacing w:lineRule="atLeast" w:line="340" w:before="0" w:after="240"/>
+        <w:ind w:left="0" w:right="0" w:hanging="0"/>
+        <w:jc w:val="left"/>
+        <w:rPr>
+          <w:b/>
+          <w:b/>
+          <w:bCs/>
+          <w:sz w:val="22"/>
+          <w:szCs w:val="22"/>
+        </w:rPr>
+      </w:pPr>
+      <w:r>
+        <w:rPr>
+          <w:b/>
+          <w:bCs/>
+          <w:sz w:val="22"/>
+          <w:szCs w:val="22"/>
+        </w:rPr>
+      </w:r>
+    </w:p>
+    <w:p>
+      <w:pPr>
+        <w:pStyle w:val="Default"/>
+        <w:bidi w:val="0"/>
+        <w:spacing w:lineRule="atLeast" w:line="340" w:before="0" w:after="240"/>
+        <w:ind w:left="0" w:right="0" w:hanging="0"/>
+        <w:jc w:val="left"/>
+        <w:rPr>
+          <w:b/>
+          <w:b/>
+          <w:bCs/>
+          <w:sz w:val="22"/>
+          <w:szCs w:val="22"/>
+        </w:rPr>
+      </w:pPr>
+      <w:r>
+        <w:rPr>
+          <w:b/>
+          <w:bCs/>
+          <w:sz w:val="22"/>
+          <w:szCs w:val="22"/>
+        </w:rPr>
+      </w:r>
+    </w:p>
+    <w:p>
+      <w:pPr>
+        <w:pStyle w:val="Default"/>
+        <w:bidi w:val="0"/>
+        <w:spacing w:lineRule="atLeast" w:line="340" w:before="0" w:after="240"/>
+        <w:ind w:left="0" w:right="0" w:hanging="0"/>
+        <w:jc w:val="left"/>
+        <w:rPr>
+          <w:b/>
+          <w:b/>
+          <w:bCs/>
+          <w:sz w:val="22"/>
+          <w:szCs w:val="22"/>
+        </w:rPr>
+      </w:pPr>
+      <w:r>
+        <w:rPr>
+          <w:b/>
+          <w:bCs/>
+          <w:sz w:val="22"/>
+          <w:szCs w:val="22"/>
+        </w:rPr>
+      </w:r>
+    </w:p>
+    <w:p>
+      <w:pPr>
+        <w:pStyle w:val="Default"/>
+        <w:bidi w:val="0"/>
+        <w:spacing w:lineRule="atLeast" w:line="340" w:before="0" w:after="240"/>
+        <w:ind w:left="0" w:right="0" w:hanging="0"/>
+        <w:jc w:val="left"/>
+        <w:rPr>
+          <w:b/>
+          <w:b/>
+          <w:bCs/>
+          <w:sz w:val="22"/>
+          <w:szCs w:val="22"/>
+        </w:rPr>
+      </w:pPr>
+      <w:r>
+        <w:rPr>
+          <w:b/>
+          <w:bCs/>
+          <w:sz w:val="22"/>
+          <w:szCs w:val="22"/>
+        </w:rPr>
+      </w:r>
+    </w:p>
+    <w:p>
+      <w:pPr>
+        <w:pStyle w:val="Default"/>
+        <w:bidi w:val="0"/>
+        <w:spacing w:lineRule="atLeast" w:line="340" w:before="0" w:after="240"/>
+        <w:ind w:left="0" w:right="0" w:hanging="0"/>
+        <w:jc w:val="left"/>
+        <w:rPr>
+          <w:b/>
+          <w:b/>
+          <w:bCs/>
+          <w:sz w:val="22"/>
+          <w:szCs w:val="22"/>
+        </w:rPr>
+      </w:pPr>
+      <w:r>
+        <w:rPr>
+          <w:b/>
+          <w:bCs/>
+          <w:sz w:val="22"/>
+          <w:szCs w:val="22"/>
+        </w:rPr>
+      </w:r>
+    </w:p>
+    <w:p>
+      <w:pPr>
+        <w:pStyle w:val="Default"/>
+        <w:bidi w:val="0"/>
+        <w:spacing w:lineRule="atLeast" w:line="340" w:before="0" w:after="240"/>
+        <w:ind w:left="0" w:right="0" w:hanging="0"/>
+        <w:jc w:val="left"/>
+        <w:rPr>
+          <w:b/>
+          <w:b/>
+          <w:bCs/>
+          <w:sz w:val="22"/>
+          <w:szCs w:val="22"/>
+        </w:rPr>
+      </w:pPr>
+      <w:r>
+        <w:rPr>
+          <w:b/>
+          <w:bCs/>
+          <w:sz w:val="22"/>
+          <w:szCs w:val="22"/>
+        </w:rPr>
+      </w:r>
+    </w:p>
+    <w:p>
+      <w:pPr>
+        <w:pStyle w:val="Default"/>
+        <w:bidi w:val="0"/>
+        <w:spacing w:lineRule="atLeast" w:line="340" w:before="0" w:after="240"/>
+        <w:ind w:left="0" w:right="0" w:hanging="0"/>
+        <w:jc w:val="left"/>
+        <w:rPr>
+          <w:b/>
+          <w:b/>
+          <w:bCs/>
+          <w:sz w:val="22"/>
+          <w:szCs w:val="22"/>
+        </w:rPr>
+      </w:pPr>
+      <w:r>
+        <w:rPr>
+          <w:b/>
+          <w:bCs/>
+          <w:sz w:val="22"/>
+          <w:szCs w:val="22"/>
+        </w:rPr>
+      </w:r>
+    </w:p>
+    <w:p>
+      <w:pPr>
+        <w:pStyle w:val="Default"/>
+        <w:bidi w:val="0"/>
+        <w:spacing w:lineRule="atLeast" w:line="340" w:before="0" w:after="240"/>
+        <w:ind w:left="0" w:right="0" w:hanging="0"/>
+        <w:jc w:val="left"/>
+        <w:rPr>
+          <w:b/>
+          <w:b/>
+          <w:bCs/>
+          <w:sz w:val="22"/>
+          <w:szCs w:val="22"/>
+        </w:rPr>
+      </w:pPr>
+      <w:r>
+        <w:rPr>
+          <w:b/>
+          <w:bCs/>
+          <w:sz w:val="22"/>
+          <w:szCs w:val="22"/>
+        </w:rPr>
+      </w:r>
+    </w:p>
+    <w:p>
+      <w:pPr>
+        <w:pStyle w:val="Default"/>
+        <w:bidi w:val="0"/>
+        <w:spacing w:lineRule="atLeast" w:line="340" w:before="0" w:after="240"/>
+        <w:ind w:left="0" w:right="0" w:hanging="0"/>
+        <w:jc w:val="left"/>
+        <w:rPr>
+          <w:b/>
+          <w:b/>
+          <w:bCs/>
+          <w:sz w:val="22"/>
+          <w:szCs w:val="22"/>
+        </w:rPr>
+      </w:pPr>
+      <w:r>
+        <w:rPr>
+          <w:b/>
+          <w:bCs/>
+          <w:sz w:val="22"/>
+          <w:szCs w:val="22"/>
+        </w:rPr>
+      </w:r>
+    </w:p>
+    <w:p>
+      <w:pPr>
+        <w:pStyle w:val="Default"/>
+        <w:bidi w:val="0"/>
+        <w:spacing w:lineRule="atLeast" w:line="340" w:before="0" w:after="240"/>
+        <w:ind w:left="0" w:right="0" w:hanging="0"/>
+        <w:jc w:val="left"/>
+        <w:rPr>
+          <w:b/>
+          <w:b/>
+          <w:bCs/>
+          <w:sz w:val="22"/>
+          <w:szCs w:val="22"/>
+        </w:rPr>
+      </w:pPr>
+      <w:r>
+        <w:rPr>
+          <w:b/>
+          <w:bCs/>
+          <w:sz w:val="22"/>
+          <w:szCs w:val="22"/>
+        </w:rPr>
+      </w:r>
+    </w:p>
+    <w:p>
+      <w:pPr>
+        <w:pStyle w:val="Default"/>
+        <w:bidi w:val="0"/>
+        <w:spacing w:lineRule="atLeast" w:line="340" w:before="0" w:after="240"/>
+        <w:ind w:left="0" w:right="0" w:hanging="0"/>
+        <w:jc w:val="left"/>
+        <w:rPr>
+          <w:b/>
+          <w:b/>
+          <w:bCs/>
+          <w:sz w:val="22"/>
+          <w:szCs w:val="22"/>
+        </w:rPr>
+      </w:pPr>
+      <w:r>
+        <w:rPr>
+          <w:b/>
+          <w:bCs/>
+          <w:sz w:val="22"/>
+          <w:szCs w:val="22"/>
+        </w:rPr>
+      </w:r>
+    </w:p>
+    <w:p>
+      <w:pPr>
+        <w:pStyle w:val="Default"/>
+        <w:bidi w:val="0"/>
+        <w:spacing w:lineRule="atLeast" w:line="340" w:before="0" w:after="240"/>
+        <w:ind w:left="0" w:right="0" w:hanging="0"/>
+        <w:jc w:val="left"/>
+        <w:rPr>
+          <w:b/>
+          <w:b/>
+          <w:bCs/>
+          <w:sz w:val="22"/>
+          <w:szCs w:val="22"/>
+        </w:rPr>
+      </w:pPr>
+      <w:r>
+        <w:rPr>
+          <w:b/>
+          <w:bCs/>
+          <w:sz w:val="22"/>
+          <w:szCs w:val="22"/>
+        </w:rPr>
+      </w:r>
+    </w:p>
+    <w:p>
+      <w:pPr>
+        <w:pStyle w:val="Default"/>
+        <w:bidi w:val="0"/>
+        <w:spacing w:lineRule="atLeast" w:line="340" w:before="0" w:after="240"/>
+        <w:ind w:left="0" w:right="0" w:hanging="0"/>
+        <w:jc w:val="left"/>
+        <w:rPr>
+          <w:rFonts w:ascii="Abyssinica SIL" w:hAnsi="Abyssinica SIL"/>
+          <w:b/>
+          <w:b/>
+          <w:bCs/>
+          <w:sz w:val="22"/>
+          <w:szCs w:val="22"/>
+        </w:rPr>
+      </w:pPr>
+      <w:r>
+        <w:rPr>
+          <w:rFonts w:ascii="Abyssinica SIL" w:hAnsi="Abyssinica SIL"/>
+          <w:b/>
+          <w:bCs/>
+          <w:sz w:val="22"/>
+          <w:szCs w:val="22"/>
+        </w:rPr>
+      </w:r>
+    </w:p>
+    <w:p>
+      <w:pPr>
+        <w:pStyle w:val="Body"/>
+        <w:numPr>
+          <w:ilvl w:val="0"/>
+          <w:numId w:val="1"/>
+        </w:numPr>
+        <w:rPr>
+          <w:rFonts w:ascii="Abyssinica SIL" w:hAnsi="Abyssinica SIL"/>
+          <w:sz w:val="22"/>
+          <w:szCs w:val="22"/>
+        </w:rPr>
+      </w:pPr>
+      <w:r>
+        <w:rPr>
+          <w:rFonts w:ascii="Abyssinica SIL" w:hAnsi="Abyssinica SIL"/>
+          <w:sz w:val="22"/>
+          <w:szCs w:val="22"/>
+        </w:rPr>
+        <w:t>Анализ состояний систему на основе различных уровней мониторинга (</w:t>
+      </w:r>
+      <w:r>
+        <w:rPr>
+          <w:rFonts w:ascii="Abyssinica SIL" w:hAnsi="Abyssinica SIL"/>
+          <w:sz w:val="22"/>
+          <w:szCs w:val="22"/>
+          <w:lang w:val="en-US"/>
+        </w:rPr>
+        <w:t>pcap + logs analysis</w:t>
+      </w:r>
+      <w:r>
+        <w:rPr>
+          <w:rFonts w:ascii="Abyssinica SIL" w:hAnsi="Abyssinica SIL"/>
+          <w:sz w:val="22"/>
+          <w:szCs w:val="22"/>
+        </w:rPr>
+        <w:t>)</w:t>
+      </w:r>
+      <w:r>
+        <w:rPr>
+          <w:rFonts w:ascii="Abyssinica SIL" w:hAnsi="Abyssinica SIL"/>
+          <w:sz w:val="22"/>
+          <w:szCs w:val="22"/>
+          <w:lang w:val="en-US"/>
+        </w:rPr>
+        <w:t>.</w:t>
+      </w:r>
+    </w:p>
+    <w:p>
+      <w:pPr>
+        <w:pStyle w:val="Body"/>
+        <w:numPr>
+          <w:ilvl w:val="0"/>
+          <w:numId w:val="0"/>
+        </w:numPr>
+        <w:bidi w:val="0"/>
+        <w:spacing w:lineRule="atLeast" w:line="340" w:before="0" w:after="240"/>
+        <w:ind w:left="189" w:right="0" w:hanging="0"/>
+        <w:jc w:val="left"/>
+        <w:rPr>
+          <w:rFonts w:ascii="Abyssinica SIL" w:hAnsi="Abyssinica SIL"/>
+          <w:b/>
+          <w:b/>
+          <w:bCs/>
+          <w:sz w:val="22"/>
+          <w:szCs w:val="22"/>
+        </w:rPr>
+      </w:pPr>
+      <w:r>
+        <w:rPr>
+          <w:rFonts w:ascii="Abyssinica SIL" w:hAnsi="Abyssinica SIL"/>
+          <w:b/>
+          <w:bCs/>
+          <w:sz w:val="22"/>
+          <w:szCs w:val="22"/>
+        </w:rPr>
+        <w:t xml:space="preserve">- </w:t>
+      </w:r>
+      <w:r>
+        <w:rPr>
+          <w:rFonts w:ascii="Abyssinica SIL" w:hAnsi="Abyssinica SIL"/>
+          <w:b w:val="false"/>
+          <w:bCs w:val="false"/>
+          <w:sz w:val="22"/>
+          <w:szCs w:val="22"/>
+        </w:rPr>
+        <w:t xml:space="preserve">Формулировка метрик нефункционального тестирования с точки зрения </w:t>
+      </w:r>
+      <w:r>
+        <w:rPr>
+          <w:rFonts w:ascii="Abyssinica SIL" w:hAnsi="Abyssinica SIL"/>
+          <w:b w:val="false"/>
+          <w:bCs w:val="false"/>
+          <w:sz w:val="22"/>
+          <w:szCs w:val="22"/>
+        </w:rPr>
+        <w:t>задачи машинного обучения</w:t>
+      </w:r>
+    </w:p>
+    <w:p>
+      <w:pPr>
+        <w:pStyle w:val="Body"/>
+        <w:bidi w:val="0"/>
+        <w:spacing w:lineRule="atLeast" w:line="340" w:before="0" w:after="240"/>
+        <w:ind w:left="0" w:right="0" w:hanging="0"/>
+        <w:jc w:val="left"/>
+        <w:rPr>
+          <w:b w:val="false"/>
+          <w:b w:val="false"/>
+          <w:bCs w:val="false"/>
+        </w:rPr>
+      </w:pPr>
+      <w:r>
+        <w:rPr>
+          <w:rFonts w:ascii="Abyssinica SIL" w:hAnsi="Abyssinica SIL"/>
+          <w:b/>
+          <w:bCs/>
+          <w:sz w:val="22"/>
+          <w:szCs w:val="22"/>
+        </w:rPr>
+      </w:r>
+    </w:p>
+    <w:p>
+      <w:pPr>
+        <w:pStyle w:val="Body"/>
+        <w:bidi w:val="0"/>
+        <w:spacing w:lineRule="atLeast" w:line="340" w:before="0" w:after="240"/>
+        <w:ind w:left="0" w:right="0" w:hanging="0"/>
+        <w:jc w:val="left"/>
+        <w:rPr>
+          <w:rFonts w:ascii="Abyssinica SIL" w:hAnsi="Abyssinica SIL"/>
+          <w:b/>
+          <w:b/>
+          <w:bCs/>
+          <w:sz w:val="22"/>
+          <w:szCs w:val="22"/>
+        </w:rPr>
+      </w:pPr>
+      <w:r>
+        <w:rPr>
+          <w:rFonts w:ascii="Abyssinica SIL" w:hAnsi="Abyssinica SIL"/>
+          <w:b/>
+          <w:bCs/>
+          <w:sz w:val="22"/>
+          <w:szCs w:val="22"/>
+        </w:rPr>
+        <w:t>Problem</w:t>
+      </w:r>
+      <w:r>
+        <w:rPr>
+          <w:rFonts w:ascii="Abyssinica SIL" w:hAnsi="Abyssinica SIL"/>
+          <w:b/>
+          <w:bCs/>
+          <w:sz w:val="22"/>
+          <w:szCs w:val="22"/>
+        </w:rPr>
+        <w:t>:</w:t>
+      </w:r>
+    </w:p>
+    <w:p>
+      <w:pPr>
+        <w:pStyle w:val="Body"/>
+        <w:bidi w:val="0"/>
+        <w:spacing w:lineRule="atLeast" w:line="340" w:before="0" w:after="240"/>
+        <w:ind w:left="0" w:right="0" w:hanging="0"/>
+        <w:jc w:val="left"/>
+        <w:rPr>
+          <w:rFonts w:ascii="Abyssinica SIL" w:hAnsi="Abyssinica SIL"/>
+          <w:b/>
+          <w:b/>
+          <w:bCs/>
+          <w:sz w:val="22"/>
+          <w:szCs w:val="22"/>
+        </w:rPr>
+      </w:pPr>
+      <w:r>
+        <w:rPr>
+          <w:rFonts w:ascii="Abyssinica SIL" w:hAnsi="Abyssinica SIL"/>
+          <w:b w:val="false"/>
+          <w:bCs w:val="false"/>
+          <w:sz w:val="22"/>
+          <w:szCs w:val="22"/>
+        </w:rPr>
+        <w:tab/>
+        <w:t xml:space="preserve">Хочется получить информацию о состоянии системы </w:t>
+      </w:r>
+      <w:r>
+        <w:rPr>
+          <w:rFonts w:ascii="Abyssinica SIL" w:hAnsi="Abyssinica SIL"/>
+          <w:b w:val="false"/>
+          <w:bCs w:val="false"/>
+          <w:sz w:val="22"/>
+          <w:szCs w:val="22"/>
+        </w:rPr>
+        <w:t>за определенный период времени. Как это сделать? Проанализировать логи системы. По этому поводу написано большое количество работ: как распарсить, структурировать, извлечь features, натравить алгоритм машинного обучения (supervised или unsupervised), убедиться что прогноз аномалий адекватный и в конечном счете как-то визуализировать и интерпретировать результат.</w:t>
+        <w:br/>
+        <w:tab/>
+        <w:t>Такой подход может хорошо сработать для систем которые прошли тщательное тестирование (а может не сработать) и можно предположить что система логирования работает корректно (опять же в ней могут быть ошибки). Поэтому единственный (не очень надежный) источник данных для постоения систем поиска аномалий с использованием машинного обучения не является хорошей идеей (особенно для критически важный систем). И уж тем более такой подход не стоит так делать для систем которые находятся на этапе тестирования.</w:t>
+      </w:r>
+    </w:p>
+    <w:p>
+      <w:pPr>
+        <w:pStyle w:val="Body"/>
+        <w:bidi w:val="0"/>
+        <w:spacing w:lineRule="atLeast" w:line="340" w:before="0" w:after="240"/>
+        <w:ind w:left="0" w:right="0" w:hanging="0"/>
+        <w:jc w:val="left"/>
+        <w:rPr>
+          <w:rFonts w:ascii="Abyssinica SIL" w:hAnsi="Abyssinica SIL"/>
+          <w:b/>
+          <w:b/>
+          <w:bCs/>
+          <w:sz w:val="22"/>
+          <w:szCs w:val="22"/>
+        </w:rPr>
+      </w:pPr>
+      <w:r>
+        <w:rPr>
+          <w:rFonts w:ascii="Abyssinica SIL" w:hAnsi="Abyssinica SIL"/>
+          <w:b/>
+          <w:bCs/>
+          <w:sz w:val="22"/>
+          <w:szCs w:val="22"/>
+        </w:rPr>
+        <w:t>Solution:</w:t>
+      </w:r>
+    </w:p>
+    <w:p>
+      <w:pPr>
+        <w:pStyle w:val="Body"/>
+        <w:bidi w:val="0"/>
+        <w:spacing w:lineRule="atLeast" w:line="340" w:before="0" w:after="240"/>
+        <w:ind w:left="0" w:right="0" w:hanging="0"/>
+        <w:jc w:val="left"/>
+        <w:rPr>
+          <w:rFonts w:ascii="Abyssinica SIL" w:hAnsi="Abyssinica SIL"/>
+          <w:b/>
+          <w:b/>
+          <w:bCs/>
+          <w:sz w:val="22"/>
+          <w:szCs w:val="22"/>
+        </w:rPr>
+      </w:pPr>
+      <w:r>
+        <w:rPr>
+          <w:rFonts w:ascii="Abyssinica SIL" w:hAnsi="Abyssinica SIL"/>
+          <w:b/>
+          <w:bCs/>
+          <w:sz w:val="22"/>
+          <w:szCs w:val="22"/>
+        </w:rPr>
+        <w:tab/>
+      </w:r>
+      <w:r>
+        <w:rPr>
+          <w:rFonts w:ascii="Abyssinica SIL" w:hAnsi="Abyssinica SIL"/>
+          <w:b w:val="false"/>
+          <w:bCs w:val="false"/>
+          <w:sz w:val="22"/>
+          <w:szCs w:val="22"/>
+        </w:rPr>
+        <w:t xml:space="preserve">Использовать в качетсве подкрепления данные для анализа из нескольких источников. Например анализ логов + анализ pcap файлов (+ какие-то метрики системы, память, процессор). </w:t>
+      </w:r>
+      <w:r>
+        <w:rPr>
+          <w:rFonts w:ascii="Abyssinica SIL" w:hAnsi="Abyssinica SIL"/>
+          <w:b w:val="false"/>
+          <w:bCs w:val="false"/>
+          <w:sz w:val="22"/>
+          <w:szCs w:val="22"/>
+        </w:rPr>
+        <w:t xml:space="preserve">Применение такого комплексного подхода </w:t>
+      </w:r>
+      <w:r>
+        <w:rPr>
+          <w:rFonts w:ascii="Abyssinica SIL" w:hAnsi="Abyssinica SIL"/>
+          <w:b w:val="false"/>
+          <w:bCs w:val="false"/>
+          <w:sz w:val="22"/>
+          <w:szCs w:val="22"/>
+        </w:rPr>
+        <w:t xml:space="preserve">позволяет избежать использование единственного источника информации о состоянии системы. А так же найти дефекты в механизмах мониторинга и логирования самой системы. </w:t>
+      </w:r>
+      <w:r>
+        <w:rPr>
+          <w:rFonts w:ascii="Abyssinica SIL" w:hAnsi="Abyssinica SIL"/>
+          <w:b w:val="false"/>
+          <w:bCs w:val="false"/>
+          <w:sz w:val="22"/>
+          <w:szCs w:val="22"/>
+        </w:rPr>
+        <w:t xml:space="preserve"> </w:t>
+      </w:r>
+    </w:p>
+    <w:p>
+      <w:pPr>
+        <w:pStyle w:val="Body"/>
+        <w:bidi w:val="0"/>
+        <w:spacing w:lineRule="atLeast" w:line="340" w:before="0" w:after="240"/>
+        <w:ind w:left="0" w:right="0" w:hanging="0"/>
+        <w:jc w:val="left"/>
+        <w:rPr>
+          <w:rFonts w:ascii="Abyssinica SIL" w:hAnsi="Abyssinica SIL"/>
+          <w:b/>
+          <w:b/>
+          <w:bCs/>
+          <w:sz w:val="22"/>
+          <w:szCs w:val="22"/>
+        </w:rPr>
+      </w:pPr>
+      <w:r>
+        <w:rPr>
+          <w:rFonts w:ascii="Abyssinica SIL" w:hAnsi="Abyssinica SIL"/>
+          <w:b/>
+          <w:bCs/>
+          <w:sz w:val="22"/>
+          <w:szCs w:val="22"/>
+        </w:rPr>
+        <w:t>Our contribution:</w:t>
+      </w:r>
+    </w:p>
+    <w:p>
+      <w:pPr>
+        <w:pStyle w:val="Body"/>
+        <w:bidi w:val="0"/>
+        <w:spacing w:lineRule="atLeast" w:line="340" w:before="0" w:after="240"/>
+        <w:ind w:left="0" w:right="0" w:hanging="0"/>
+        <w:jc w:val="left"/>
+        <w:rPr>
+          <w:rFonts w:ascii="Abyssinica SIL" w:hAnsi="Abyssinica SIL"/>
+          <w:b/>
+          <w:b/>
+          <w:bCs/>
+          <w:sz w:val="22"/>
+          <w:szCs w:val="22"/>
+        </w:rPr>
+      </w:pPr>
+      <w:r>
+        <w:rPr>
+          <w:rFonts w:ascii="Abyssinica SIL" w:hAnsi="Abyssinica SIL"/>
+          <w:b/>
+          <w:bCs/>
+          <w:sz w:val="22"/>
+          <w:szCs w:val="22"/>
+        </w:rPr>
+        <w:tab/>
+      </w:r>
+      <w:r>
+        <w:rPr>
+          <w:rFonts w:ascii="Abyssinica SIL" w:hAnsi="Abyssinica SIL"/>
+          <w:b w:val="false"/>
+          <w:bCs w:val="false"/>
+          <w:sz w:val="22"/>
+          <w:szCs w:val="22"/>
+        </w:rPr>
+        <w:t xml:space="preserve">Our contribution is a general methodology that allows machine learning and information retrieval techniques to be applied </w:t>
+      </w:r>
+      <w:r>
+        <w:rPr>
+          <w:rFonts w:ascii="Abyssinica SIL" w:hAnsi="Abyssinica SIL"/>
+          <w:b w:val="false"/>
+          <w:bCs w:val="false"/>
+          <w:sz w:val="22"/>
+          <w:szCs w:val="22"/>
+        </w:rPr>
+        <w:t>using several undependent data sources for analysis the state of the under testing system.</w:t>
       </w:r>
     </w:p>
     <w:sectPr>
